--- a/exec/프로젝트_포팅매뉴얼.docx
+++ b/exec/프로젝트_포팅매뉴얼.docx
@@ -225,7 +225,7 @@
       <w:pPr>
         <w:jc w:val="left"/>
         <w:rPr>
-          <w:rFonts w:eastAsiaTheme="minorHAnsi" w:hint="eastAsia"/>
+          <w:rFonts w:eastAsiaTheme="minorHAnsi"/>
         </w:rPr>
       </w:pPr>
     </w:p>
@@ -434,7 +434,7 @@
       <w:pPr>
         <w:jc w:val="left"/>
         <w:rPr>
-          <w:rFonts w:eastAsiaTheme="minorHAnsi" w:hint="eastAsia"/>
+          <w:rFonts w:eastAsiaTheme="minorHAnsi"/>
           <w:szCs w:val="20"/>
         </w:rPr>
       </w:pPr>
@@ -633,7 +633,7 @@
         <w:spacing w:after="100" w:afterAutospacing="1"/>
         <w:jc w:val="left"/>
         <w:rPr>
-          <w:rFonts w:eastAsiaTheme="minorHAnsi" w:hint="eastAsia"/>
+          <w:rFonts w:eastAsiaTheme="minorHAnsi"/>
           <w:szCs w:val="20"/>
         </w:rPr>
       </w:pPr>
@@ -4827,7 +4827,7 @@
       <w:pPr>
         <w:jc w:val="left"/>
         <w:rPr>
-          <w:rFonts w:eastAsiaTheme="minorHAnsi" w:hint="eastAsia"/>
+          <w:rFonts w:eastAsiaTheme="minorHAnsi"/>
           <w:b/>
           <w:sz w:val="26"/>
           <w:szCs w:val="26"/>
@@ -5014,14 +5014,7 @@
           <w:rFonts w:eastAsiaTheme="minorHAnsi"/>
           <w:szCs w:val="20"/>
         </w:rPr>
-        <w:t>받을</w:t>
-      </w:r>
-      <w:r>
-        <w:rPr>
-          <w:rFonts w:eastAsiaTheme="minorHAnsi"/>
-          <w:szCs w:val="20"/>
-        </w:rPr>
-        <w:t xml:space="preserve"> 수 있다.</w:t>
+        <w:t>받을 수 있다.</w:t>
       </w:r>
     </w:p>
     <w:p>
@@ -5104,7 +5097,7 @@
         </w:numPr>
         <w:jc w:val="left"/>
         <w:rPr>
-          <w:rFonts w:eastAsiaTheme="minorHAnsi" w:hint="eastAsia"/>
+          <w:rFonts w:eastAsiaTheme="minorHAnsi"/>
           <w:szCs w:val="20"/>
         </w:rPr>
       </w:pPr>
@@ -5164,13 +5157,14 @@
       <w:pPr>
         <w:jc w:val="left"/>
         <w:rPr>
-          <w:rFonts w:eastAsiaTheme="minorHAnsi" w:hint="eastAsia"/>
-          <w:szCs w:val="20"/>
-        </w:rPr>
-      </w:pPr>
-      <w:r>
-        <w:rPr>
-          <w:rFonts w:eastAsiaTheme="minorHAnsi"/>
+          <w:rFonts w:eastAsiaTheme="minorHAnsi"/>
+          <w:szCs w:val="20"/>
+        </w:rPr>
+      </w:pPr>
+      <w:r>
+        <w:rPr>
+          <w:rFonts w:eastAsiaTheme="minorHAnsi"/>
+          <w:noProof/>
           <w:szCs w:val="20"/>
         </w:rPr>
         <w:drawing>
@@ -5221,6 +5215,7 @@
       <w:r>
         <w:rPr>
           <w:rFonts w:eastAsiaTheme="minorHAnsi"/>
+          <w:noProof/>
           <w:szCs w:val="20"/>
         </w:rPr>
         <w:lastRenderedPageBreak/>
@@ -5265,33 +5260,121 @@
       <w:pPr>
         <w:jc w:val="left"/>
         <w:rPr>
-          <w:rFonts w:eastAsiaTheme="minorHAnsi" w:hint="eastAsia"/>
-          <w:szCs w:val="20"/>
-        </w:rPr>
-      </w:pPr>
-      <w:r>
-        <w:rPr>
-          <w:rFonts w:eastAsiaTheme="minorHAnsi" w:hint="eastAsia"/>
-          <w:szCs w:val="20"/>
-        </w:rPr>
-        <w:t>(프론트 구현 코드)</w:t>
-      </w:r>
-    </w:p>
-    <w:p>
-      <w:pPr>
-        <w:jc w:val="left"/>
-        <w:rPr>
-          <w:rFonts w:eastAsiaTheme="minorHAnsi"/>
-          <w:sz w:val="13"/>
-          <w:szCs w:val="13"/>
-        </w:rPr>
-      </w:pPr>
-    </w:p>
-    <w:p>
-      <w:pPr>
-        <w:jc w:val="left"/>
-        <w:rPr>
-          <w:rFonts w:eastAsiaTheme="minorHAnsi" w:hint="eastAsia"/>
+          <w:rFonts w:eastAsiaTheme="minorHAnsi"/>
+          <w:szCs w:val="20"/>
+        </w:rPr>
+      </w:pPr>
+      <w:proofErr w:type="spellStart"/>
+      <w:r>
+        <w:rPr>
+          <w:rFonts w:eastAsiaTheme="minorHAnsi"/>
+          <w:szCs w:val="20"/>
+        </w:rPr>
+        <w:t>OpenId</w:t>
+      </w:r>
+      <w:proofErr w:type="spellEnd"/>
+      <w:r>
+        <w:rPr>
+          <w:rFonts w:eastAsiaTheme="minorHAnsi"/>
+          <w:szCs w:val="20"/>
+        </w:rPr>
+        <w:t xml:space="preserve"> 인증 방법은 다음과 같습니다</w:t>
+      </w:r>
+      <w:r>
+        <w:rPr>
+          <w:rFonts w:eastAsiaTheme="minorHAnsi"/>
+          <w:szCs w:val="20"/>
+        </w:rPr>
+        <w:cr/>
+        <w:t xml:space="preserve">1. </w:t>
+      </w:r>
+      <w:proofErr w:type="spellStart"/>
+      <w:r>
+        <w:rPr>
+          <w:rFonts w:eastAsiaTheme="minorHAnsi"/>
+          <w:szCs w:val="20"/>
+        </w:rPr>
+        <w:t>SteamLogin</w:t>
+      </w:r>
+      <w:proofErr w:type="spellEnd"/>
+      <w:r>
+        <w:rPr>
+          <w:rFonts w:eastAsiaTheme="minorHAnsi"/>
+          <w:szCs w:val="20"/>
+        </w:rPr>
+        <w:t xml:space="preserve"> 버튼을 통해 스팀 로그인 페이지로 이동</w:t>
+      </w:r>
+      <w:r>
+        <w:rPr>
+          <w:rFonts w:eastAsiaTheme="minorHAnsi"/>
+          <w:szCs w:val="20"/>
+        </w:rPr>
+        <w:cr/>
+        <w:t xml:space="preserve">2. 스팀 로그인 진행 후 스팀 모아 페이지로 </w:t>
+      </w:r>
+      <w:proofErr w:type="spellStart"/>
+      <w:r>
+        <w:rPr>
+          <w:rFonts w:eastAsiaTheme="minorHAnsi"/>
+          <w:szCs w:val="20"/>
+        </w:rPr>
+        <w:t>리다이렉트</w:t>
+      </w:r>
+      <w:proofErr w:type="spellEnd"/>
+      <w:r>
+        <w:rPr>
+          <w:rFonts w:eastAsiaTheme="minorHAnsi"/>
+          <w:szCs w:val="20"/>
+        </w:rPr>
+        <w:cr/>
+        <w:t xml:space="preserve">2-1. </w:t>
+      </w:r>
+      <w:proofErr w:type="spellStart"/>
+      <w:r>
+        <w:rPr>
+          <w:rFonts w:eastAsiaTheme="minorHAnsi"/>
+          <w:szCs w:val="20"/>
+        </w:rPr>
+        <w:t>리다이렉트</w:t>
+      </w:r>
+      <w:proofErr w:type="spellEnd"/>
+      <w:r>
+        <w:rPr>
+          <w:rFonts w:eastAsiaTheme="minorHAnsi"/>
+          <w:szCs w:val="20"/>
+        </w:rPr>
+        <w:t xml:space="preserve"> 시 유저의 정보는 URL 형태로 반환</w:t>
+      </w:r>
+      <w:r>
+        <w:rPr>
+          <w:rFonts w:eastAsiaTheme="minorHAnsi"/>
+          <w:szCs w:val="20"/>
+        </w:rPr>
+        <w:cr/>
+        <w:t xml:space="preserve">3. 해당 </w:t>
+      </w:r>
+      <w:proofErr w:type="spellStart"/>
+      <w:r>
+        <w:rPr>
+          <w:rFonts w:eastAsiaTheme="minorHAnsi"/>
+          <w:szCs w:val="20"/>
+        </w:rPr>
+        <w:t>반환값을</w:t>
+      </w:r>
+      <w:proofErr w:type="spellEnd"/>
+      <w:r>
+        <w:rPr>
+          <w:rFonts w:eastAsiaTheme="minorHAnsi"/>
+          <w:szCs w:val="20"/>
+        </w:rPr>
+        <w:t xml:space="preserve"> 스팀 아이디로 가지는 유저 회원가입 진행</w:t>
+      </w:r>
+    </w:p>
+    <w:p>
+      <w:pPr>
+        <w:jc w:val="left"/>
+        <w:rPr>
+          <w:rFonts w:eastAsiaTheme="minorHAnsi"/>
           <w:sz w:val="13"/>
           <w:szCs w:val="13"/>
         </w:rPr>
@@ -6614,6 +6697,7 @@
   <w:style w:type="character" w:default="1" w:styleId="a0">
     <w:name w:val="Default Paragraph Font"/>
     <w:uiPriority w:val="1"/>
+    <w:semiHidden/>
     <w:unhideWhenUsed/>
   </w:style>
   <w:style w:type="table" w:default="1" w:styleId="a1">

--- a/exec/프로젝트_포팅매뉴얼.docx
+++ b/exec/프로젝트_포팅매뉴얼.docx
@@ -5168,7 +5168,7 @@
           <w:szCs w:val="20"/>
         </w:rPr>
         <w:drawing>
-          <wp:inline distT="0" distB="0" distL="0" distR="0" wp14:anchorId="286F78A4" wp14:editId="5754E278">
+          <wp:inline distT="0" distB="0" distL="0" distR="0" wp14:anchorId="286F78A4" wp14:editId="6E8FD731">
             <wp:extent cx="5731510" cy="4759960"/>
             <wp:effectExtent l="0" t="0" r="2540" b="2540"/>
             <wp:docPr id="11" name="그림 11"/>
@@ -5220,7 +5220,7 @@
         </w:rPr>
         <w:lastRenderedPageBreak/>
         <w:drawing>
-          <wp:inline distT="0" distB="0" distL="0" distR="0" wp14:anchorId="085CDBF3" wp14:editId="7E7DBD8A">
+          <wp:inline distT="0" distB="0" distL="0" distR="0" wp14:anchorId="085CDBF3" wp14:editId="599FFC17">
             <wp:extent cx="5731510" cy="4315460"/>
             <wp:effectExtent l="0" t="0" r="2540" b="8890"/>
             <wp:docPr id="12" name="그림 12" descr="텍스트, 스크린샷, 모니터, 검은색이(가) 표시된 사진&#10;&#10;자동 생성된 설명"/>
@@ -5375,10 +5375,157 @@
         <w:jc w:val="left"/>
         <w:rPr>
           <w:rFonts w:eastAsiaTheme="minorHAnsi"/>
-          <w:sz w:val="13"/>
-          <w:szCs w:val="13"/>
-        </w:rPr>
-      </w:pPr>
+          <w:szCs w:val="20"/>
+        </w:rPr>
+      </w:pPr>
+    </w:p>
+    <w:p>
+      <w:pPr>
+        <w:jc w:val="left"/>
+        <w:rPr>
+          <w:rFonts w:eastAsiaTheme="minorHAnsi"/>
+          <w:szCs w:val="20"/>
+        </w:rPr>
+      </w:pPr>
+    </w:p>
+    <w:p>
+      <w:pPr>
+        <w:jc w:val="left"/>
+        <w:rPr>
+          <w:rFonts w:eastAsiaTheme="minorHAnsi"/>
+          <w:szCs w:val="20"/>
+        </w:rPr>
+      </w:pPr>
+    </w:p>
+    <w:p>
+      <w:pPr>
+        <w:jc w:val="left"/>
+        <w:rPr>
+          <w:rFonts w:eastAsiaTheme="minorHAnsi"/>
+          <w:szCs w:val="20"/>
+        </w:rPr>
+      </w:pPr>
+    </w:p>
+    <w:p>
+      <w:pPr>
+        <w:jc w:val="left"/>
+        <w:rPr>
+          <w:rFonts w:eastAsiaTheme="minorHAnsi"/>
+          <w:szCs w:val="20"/>
+        </w:rPr>
+      </w:pPr>
+    </w:p>
+    <w:p>
+      <w:pPr>
+        <w:jc w:val="left"/>
+        <w:rPr>
+          <w:rFonts w:eastAsiaTheme="minorHAnsi"/>
+          <w:szCs w:val="20"/>
+        </w:rPr>
+      </w:pPr>
+    </w:p>
+    <w:p>
+      <w:pPr>
+        <w:jc w:val="left"/>
+        <w:rPr>
+          <w:rFonts w:eastAsiaTheme="minorHAnsi"/>
+          <w:szCs w:val="20"/>
+        </w:rPr>
+      </w:pPr>
+    </w:p>
+    <w:p>
+      <w:pPr>
+        <w:jc w:val="left"/>
+        <w:rPr>
+          <w:rFonts w:eastAsiaTheme="minorHAnsi"/>
+          <w:szCs w:val="20"/>
+        </w:rPr>
+      </w:pPr>
+    </w:p>
+    <w:p>
+      <w:pPr>
+        <w:jc w:val="left"/>
+        <w:rPr>
+          <w:rFonts w:eastAsiaTheme="minorHAnsi"/>
+          <w:szCs w:val="20"/>
+        </w:rPr>
+      </w:pPr>
+    </w:p>
+    <w:p>
+      <w:pPr>
+        <w:jc w:val="left"/>
+        <w:rPr>
+          <w:rFonts w:eastAsiaTheme="minorHAnsi" w:hint="eastAsia"/>
+          <w:szCs w:val="20"/>
+        </w:rPr>
+      </w:pPr>
+      <w:r>
+        <w:rPr>
+          <w:rFonts w:eastAsiaTheme="minorHAnsi"/>
+          <w:szCs w:val="20"/>
+          <w:highlight w:val="yellow"/>
+        </w:rPr>
+        <w:lastRenderedPageBreak/>
+        <w:t xml:space="preserve"># </w:t>
+      </w:r>
+      <w:r>
+        <w:rPr>
+          <w:rFonts w:eastAsiaTheme="minorHAnsi" w:hint="eastAsia"/>
+          <w:szCs w:val="20"/>
+          <w:highlight w:val="yellow"/>
+        </w:rPr>
+        <w:t>실제 코드</w:t>
+      </w:r>
+    </w:p>
+    <w:p>
+      <w:pPr>
+        <w:jc w:val="left"/>
+        <w:rPr>
+          <w:rFonts w:eastAsiaTheme="minorHAnsi" w:hint="eastAsia"/>
+          <w:szCs w:val="20"/>
+        </w:rPr>
+      </w:pPr>
+      <w:r>
+        <w:rPr>
+          <w:rFonts w:eastAsiaTheme="minorHAnsi"/>
+          <w:szCs w:val="20"/>
+        </w:rPr>
+        <w:drawing>
+          <wp:inline distT="0" distB="0" distL="0" distR="0" wp14:anchorId="514CFB05" wp14:editId="38F315ED">
+            <wp:extent cx="5731510" cy="4406265"/>
+            <wp:effectExtent l="0" t="0" r="2540" b="0"/>
+            <wp:docPr id="13" name="그림 13" descr="텍스트이(가) 표시된 사진&#10;&#10;자동 생성된 설명"/>
+            <wp:cNvGraphicFramePr>
+              <a:graphicFrameLocks xmlns:a="http://schemas.openxmlformats.org/drawingml/2006/main" noChangeAspect="1"/>
+            </wp:cNvGraphicFramePr>
+            <a:graphic xmlns:a="http://schemas.openxmlformats.org/drawingml/2006/main">
+              <a:graphicData uri="http://schemas.openxmlformats.org/drawingml/2006/picture">
+                <pic:pic xmlns:pic="http://schemas.openxmlformats.org/drawingml/2006/picture">
+                  <pic:nvPicPr>
+                    <pic:cNvPr id="13" name="그림 13" descr="텍스트이(가) 표시된 사진&#10;&#10;자동 생성된 설명"/>
+                    <pic:cNvPicPr/>
+                  </pic:nvPicPr>
+                  <pic:blipFill>
+                    <a:blip r:embed="rId20"/>
+                    <a:stretch>
+                      <a:fillRect/>
+                    </a:stretch>
+                  </pic:blipFill>
+                  <pic:spPr>
+                    <a:xfrm>
+                      <a:off x="0" y="0"/>
+                      <a:ext cx="5731510" cy="4406265"/>
+                    </a:xfrm>
+                    <a:prstGeom prst="rect">
+                      <a:avLst/>
+                    </a:prstGeom>
+                  </pic:spPr>
+                </pic:pic>
+              </a:graphicData>
+            </a:graphic>
+          </wp:inline>
+        </w:drawing>
+      </w:r>
     </w:p>
     <w:sectPr>
       <w:pgSz w:w="11906" w:h="16838"/>
